--- a/Dokumentacja.docx
+++ b/Dokumentacja.docx
@@ -17,10 +17,18 @@
           <w:b w:val="0"/>
           <w:i w:val="0"/>
         </w:rPr>
-        <w:t>Jan Bujanowski, Marcin Ramotowski</w:t>
+        <w:t xml:space="preserve">Jan Bujanowski, Marcin </w:t>
       </w:r>
-      <w:bookmarkStart w:id="0" w:name="_GoBack"/>
-      <w:bookmarkEnd w:id="0"/>
+      <w:proofErr w:type="spellStart"/>
+      <w:r>
+        <w:rPr>
+          <w:rStyle w:val="Tytuksiki"/>
+          <w:b w:val="0"/>
+          <w:i w:val="0"/>
+        </w:rPr>
+        <w:t>Ramotowski</w:t>
+      </w:r>
+      <w:proofErr w:type="spellEnd"/>
     </w:p>
     <w:p>
       <w:pPr>
@@ -81,6 +89,7 @@
         <w:t>Wyniki :</w:t>
       </w:r>
     </w:p>
+    <w:p/>
     <w:p>
       <w:pPr>
         <w:pStyle w:val="Akapitzlist"/>
@@ -89,6 +98,7 @@
           <w:numId w:val="1"/>
         </w:numPr>
       </w:pPr>
+      <w:bookmarkStart w:id="0" w:name="_GoBack"/>
       <w:r>
         <w:rPr>
           <w:noProof/>
@@ -97,12 +107,12 @@
           <wp:anchor distT="0" distB="0" distL="114300" distR="114300" simplePos="0" relativeHeight="251658240" behindDoc="0" locked="0" layoutInCell="1" allowOverlap="1" wp14:anchorId="6376883D">
             <wp:simplePos x="0" y="0"/>
             <wp:positionH relativeFrom="column">
-              <wp:posOffset>123190</wp:posOffset>
+              <wp:posOffset>-792163</wp:posOffset>
             </wp:positionH>
             <wp:positionV relativeFrom="paragraph">
-              <wp:posOffset>197485</wp:posOffset>
+              <wp:posOffset>198120</wp:posOffset>
             </wp:positionV>
-            <wp:extent cx="5760720" cy="2554605"/>
+            <wp:extent cx="7453281" cy="3305175"/>
             <wp:effectExtent l="0" t="0" r="0" b="0"/>
             <wp:wrapSquare wrapText="bothSides"/>
             <wp:docPr id="1" name="Obraz 1"/>
@@ -131,7 +141,7 @@
                   <pic:spPr>
                     <a:xfrm>
                       <a:off x="0" y="0"/>
-                      <a:ext cx="5760720" cy="2554605"/>
+                      <a:ext cx="7454684" cy="3305797"/>
                     </a:xfrm>
                     <a:prstGeom prst="rect">
                       <a:avLst/>
@@ -140,7 +150,74 @@
                 </pic:pic>
               </a:graphicData>
             </a:graphic>
+            <wp14:sizeRelH relativeFrom="margin">
+              <wp14:pctWidth>0</wp14:pctWidth>
+            </wp14:sizeRelH>
+            <wp14:sizeRelV relativeFrom="margin">
+              <wp14:pctHeight>0</wp14:pctHeight>
+            </wp14:sizeRelV>
           </wp:anchor>
+        </w:drawing>
+      </w:r>
+      <w:bookmarkEnd w:id="0"/>
+      <w:r>
+        <w:rPr>
+          <w:noProof/>
+        </w:rPr>
+        <w:t>Sigmoidalna unipolarna</w:t>
+      </w:r>
+    </w:p>
+    <w:p>
+      <w:pPr>
+        <w:pStyle w:val="Akapitzlist"/>
+        <w:numPr>
+          <w:ilvl w:val="1"/>
+          <w:numId w:val="1"/>
+        </w:numPr>
+        <w:ind w:left="284"/>
+      </w:pPr>
+      <w:r>
+        <w:lastRenderedPageBreak/>
+        <w:t>Wielomian a * x^3 + b*x</w:t>
+      </w:r>
+      <w:r>
+        <w:rPr>
+          <w:noProof/>
+        </w:rPr>
+        <w:drawing>
+          <wp:inline distT="0" distB="0" distL="0" distR="0" wp14:anchorId="549C1AAF" wp14:editId="597C3B58">
+            <wp:extent cx="5760720" cy="3665855"/>
+            <wp:effectExtent l="0" t="0" r="0" b="0"/>
+            <wp:docPr id="4" name="Obraz 4"/>
+            <wp:cNvGraphicFramePr>
+              <a:graphicFrameLocks xmlns:a="http://schemas.openxmlformats.org/drawingml/2006/main" noChangeAspect="1"/>
+            </wp:cNvGraphicFramePr>
+            <a:graphic xmlns:a="http://schemas.openxmlformats.org/drawingml/2006/main">
+              <a:graphicData uri="http://schemas.openxmlformats.org/drawingml/2006/picture">
+                <pic:pic xmlns:pic="http://schemas.openxmlformats.org/drawingml/2006/picture">
+                  <pic:nvPicPr>
+                    <pic:cNvPr id="1" name=""/>
+                    <pic:cNvPicPr/>
+                  </pic:nvPicPr>
+                  <pic:blipFill>
+                    <a:blip r:embed="rId6"/>
+                    <a:stretch>
+                      <a:fillRect/>
+                    </a:stretch>
+                  </pic:blipFill>
+                  <pic:spPr>
+                    <a:xfrm>
+                      <a:off x="0" y="0"/>
+                      <a:ext cx="5760720" cy="3665855"/>
+                    </a:xfrm>
+                    <a:prstGeom prst="rect">
+                      <a:avLst/>
+                    </a:prstGeom>
+                  </pic:spPr>
+                </pic:pic>
+              </a:graphicData>
+            </a:graphic>
+          </wp:inline>
         </w:drawing>
       </w:r>
     </w:p>
